--- a/法令ファイル/経済センサス基礎調査規則/経済センサス基礎調査規則（平成二十年総務省令第百二十五号）.docx
+++ b/法令ファイル/経済センサス基礎調査規則/経済センサス基礎調査規則（平成二十年総務省令第百二十五号）.docx
@@ -96,69 +96,51 @@
     </w:p>
     <w:p>
       <w:pPr>
-        <w:pStyle w:val="Heading6"/>
+        <w:pStyle w:val="ListBullet"/>
         <w:ind w:left="880"/>
       </w:pPr>
       <w:r>
         <w:t>一</w:t>
-      </w:r>
-    </w:p>
-    <w:p>
-      <w:pPr>
-        <w:ind w:left="880"/>
-      </w:pPr>
-      <w:r>
+        <w:br/>
         <w:t>大分類Ａ―農業、林業に属する事業所で個人の経営に係るもの</w:t>
       </w:r>
     </w:p>
     <w:p>
       <w:pPr>
-        <w:pStyle w:val="Heading6"/>
+        <w:pStyle w:val="ListBullet"/>
         <w:ind w:left="880"/>
       </w:pPr>
       <w:r>
         <w:t>二</w:t>
-      </w:r>
-    </w:p>
-    <w:p>
-      <w:pPr>
-        <w:ind w:left="880"/>
-      </w:pPr>
-      <w:r>
+        <w:br/>
         <w:t>大分類Ｂ―漁業に属する事業所で個人の経営に係るもの</w:t>
       </w:r>
     </w:p>
     <w:p>
       <w:pPr>
-        <w:pStyle w:val="Heading6"/>
+        <w:pStyle w:val="ListBullet"/>
         <w:ind w:left="880"/>
       </w:pPr>
       <w:r>
         <w:t>三</w:t>
+        <w:br/>
+        <w:t>大分類Ｎ―生活関連サービス業、娯楽業のうち、中分類七九―その他の生活関連サービス業（小分類番号七九二</w:t>
+        <w:br/>
+        <w:br/>
+        <w:br/>
+        <w:t>家事サービス業に限る。</w:t>
+        <w:br/>
+        <w:t>）に属する事業所</w:t>
       </w:r>
     </w:p>
     <w:p>
       <w:pPr>
-        <w:ind w:left="880"/>
-      </w:pPr>
-      <w:r>
-        <w:t>大分類Ｎ―生活関連サービス業、娯楽業のうち、中分類七九―その他の生活関連サービス業（小分類番号七九二</w:t>
-      </w:r>
-    </w:p>
-    <w:p>
-      <w:pPr>
-        <w:pStyle w:val="Heading6"/>
+        <w:pStyle w:val="ListBullet"/>
         <w:ind w:left="880"/>
       </w:pPr>
       <w:r>
         <w:t>四</w:t>
-      </w:r>
-    </w:p>
-    <w:p>
-      <w:pPr>
-        <w:ind w:left="880"/>
-      </w:pPr>
-      <w:r>
+        <w:br/>
         <w:t>大分類Ｒ―サービス業（他に分類されないもの）のうち、中分類九六―外国公務に属する事業所</w:t>
       </w:r>
     </w:p>
@@ -241,35 +223,23 @@
     </w:p>
     <w:p>
       <w:pPr>
-        <w:pStyle w:val="Heading6"/>
+        <w:pStyle w:val="ListBullet"/>
         <w:ind w:left="880"/>
       </w:pPr>
       <w:r>
         <w:t>一</w:t>
-      </w:r>
-    </w:p>
-    <w:p>
-      <w:pPr>
-        <w:ind w:left="880"/>
-      </w:pPr>
-      <w:r>
+        <w:br/>
         <w:t>事業所に関する事項</w:t>
       </w:r>
     </w:p>
     <w:p>
       <w:pPr>
-        <w:pStyle w:val="Heading6"/>
+        <w:pStyle w:val="ListBullet"/>
         <w:ind w:left="880"/>
       </w:pPr>
       <w:r>
         <w:t>二</w:t>
-      </w:r>
-    </w:p>
-    <w:p>
-      <w:pPr>
-        <w:ind w:left="880"/>
-      </w:pPr>
-      <w:r>
+        <w:br/>
         <w:t>企業に関する事項</w:t>
       </w:r>
     </w:p>
@@ -305,35 +275,23 @@
     </w:p>
     <w:p>
       <w:pPr>
-        <w:pStyle w:val="Heading6"/>
+        <w:pStyle w:val="ListBullet"/>
         <w:ind w:left="880"/>
       </w:pPr>
       <w:r>
         <w:t>一</w:t>
-      </w:r>
-    </w:p>
-    <w:p>
-      <w:pPr>
-        <w:ind w:left="880"/>
-      </w:pPr>
-      <w:r>
+        <w:br/>
         <w:t>国税徴収法（昭和三十四年法律第百四十七号）第二条第十一号に規定する徴収職員及び地方税法（昭和二十五年法律第二百二十六号）第一条第一項第三号に規定する徴税吏員</w:t>
       </w:r>
     </w:p>
     <w:p>
       <w:pPr>
-        <w:pStyle w:val="Heading6"/>
+        <w:pStyle w:val="ListBullet"/>
         <w:ind w:left="880"/>
       </w:pPr>
       <w:r>
         <w:t>二</w:t>
-      </w:r>
-    </w:p>
-    <w:p>
-      <w:pPr>
-        <w:ind w:left="880"/>
-      </w:pPr>
-      <w:r>
+        <w:br/>
         <w:t>警察法（昭和二十九年法律第百六十二号）第三十四条第一項及び第五十五条第一項に規定する警察官</w:t>
       </w:r>
     </w:p>
@@ -672,53 +630,47 @@
     </w:p>
     <w:p>
       <w:pPr>
-        <w:pStyle w:val="Heading6"/>
+        <w:pStyle w:val="ListBullet"/>
         <w:ind w:left="880"/>
       </w:pPr>
       <w:r>
         <w:t>一</w:t>
+        <w:br/>
+        <w:t>市町村の調査事業所</w:t>
+        <w:br/>
+        <w:br/>
+        <w:br/>
+        <w:t>市町村長</w:t>
       </w:r>
     </w:p>
     <w:p>
       <w:pPr>
+        <w:pStyle w:val="ListBullet"/>
         <w:ind w:left="880"/>
       </w:pPr>
       <w:r>
-        <w:t>市町村の調査事業所</w:t>
+        <w:t>二</w:t>
+        <w:br/>
+        <w:t>都道府県の調査事業所</w:t>
+        <w:br/>
+        <w:br/>
+        <w:br/>
+        <w:t>都道府県知事</w:t>
       </w:r>
     </w:p>
     <w:p>
       <w:pPr>
-        <w:pStyle w:val="Heading6"/>
-        <w:ind w:left="880"/>
-      </w:pPr>
-      <w:r>
-        <w:t>二</w:t>
-      </w:r>
-    </w:p>
-    <w:p>
-      <w:pPr>
-        <w:ind w:left="880"/>
-      </w:pPr>
-      <w:r>
-        <w:t>都道府県の調査事業所</w:t>
-      </w:r>
-    </w:p>
-    <w:p>
-      <w:pPr>
-        <w:pStyle w:val="Heading6"/>
+        <w:pStyle w:val="ListBullet"/>
         <w:ind w:left="880"/>
       </w:pPr>
       <w:r>
         <w:t>三</w:t>
-      </w:r>
-    </w:p>
-    <w:p>
-      <w:pPr>
-        <w:ind w:left="880"/>
-      </w:pPr>
-      <w:r>
+        <w:br/>
         <w:t>国の調査事業所</w:t>
+        <w:br/>
+        <w:br/>
+        <w:br/>
+        <w:t>総務大臣</w:t>
       </w:r>
     </w:p>
     <w:p>
@@ -967,7 +919,7 @@
         <w:pStyle w:val="Heading1"/>
       </w:pPr>
       <w:r>
-        <w:t>附　則（平成二二年三月二日総務省令第一三号）</w:t>
+        <w:t>附則（平成二二年三月二日総務省令第一三号）</w:t>
       </w:r>
     </w:p>
     <w:p>
@@ -985,7 +937,7 @@
         <w:pStyle w:val="Heading1"/>
       </w:pPr>
       <w:r>
-        <w:t>附　則（平成二三年六月三日総務省令第五三号）</w:t>
+        <w:t>附則（平成二三年六月三日総務省令第五三号）</w:t>
       </w:r>
     </w:p>
     <w:p>
@@ -1003,10 +955,22 @@
         <w:pStyle w:val="Heading1"/>
       </w:pPr>
       <w:r>
-        <w:t>附　則（平成二五年八月二九日総務省令第八二号）</w:t>
+        <w:t>附則（平成二五年八月二九日総務省令第八二号）</w:t>
       </w:r>
     </w:p>
     <w:p>
+      <w:pPr>
+        <w:pStyle w:val="Heading5"/>
+        <w:ind w:left="440"/>
+      </w:pPr>
+      <w:r>
+        <w:t>１</w:t>
+      </w:r>
+    </w:p>
+    <w:p>
+      <w:pPr>
+        <w:ind w:left="440"/>
+      </w:pPr>
       <w:r>
         <w:t>この省令は、公布の日から施行する。</w:t>
       </w:r>
@@ -1021,10 +985,22 @@
         <w:pStyle w:val="Heading1"/>
       </w:pPr>
       <w:r>
-        <w:t>附　則（平成二五年一二月二四日総務省令第一二〇号）</w:t>
+        <w:t>附則（平成二五年一二月二四日総務省令第一二〇号）</w:t>
       </w:r>
     </w:p>
     <w:p>
+      <w:pPr>
+        <w:pStyle w:val="Heading5"/>
+        <w:ind w:left="440"/>
+      </w:pPr>
+      <w:r>
+        <w:t>１</w:t>
+      </w:r>
+    </w:p>
+    <w:p>
+      <w:pPr>
+        <w:ind w:left="440"/>
+      </w:pPr>
       <w:r>
         <w:t>この省令は、公布の日から施行する。</w:t>
       </w:r>
@@ -1061,6 +1037,8 @@
       </w:pPr>
       <w:r>
         <w:t>平成二十六年に実施する甲調査（平成二十五年に実施する工業統計調査（統計法第二条第四項に規定する基幹統計である工業統計を作成するための調査）の調査の対象となる事業所のうち総務大臣の指定するものを対象とする調査に限る。）のうち第七条第一項第一号チ及び第二号ヲに掲げる事項に係る調査については、総務大臣が、工業統計調査規則（昭和二十六年通商産業省令第八十一号）第二十一条第二項の規定により経済産業大臣が保存している調査票の内容（同規則第六条第一項第十四号及び同条第二項第十号に掲げる事項に係る部分に限る。）から第七条第一項第一号チ及び第二号ヲに掲げる事項を電磁的記録に転写することにより行う。</w:t>
+        <w:br/>
+        <w:t>この場合においては、当該調査に係る第七条及び第十二条から第十五条までの規定は適用せず、当該電磁的記録を同条の規定により提出された調査票の内容とみなして、第十六条、第十七条及び第十九条の規定を適用する。</w:t>
       </w:r>
     </w:p>
     <w:p>
@@ -1078,6 +1056,8 @@
       </w:pPr>
       <w:r>
         <w:t>平成二十六年に実施する甲調査（平成二十六年に実施する特定サービス産業実態調査（統計法第二条第四項に規定する基幹統計である特定サービス産業実態統計を作成するための調査）の調査の対象となる事業所のうち総務大臣の指定するものを対象とする調査に限る。）のうち第七条第一項第一号チ及び第二号ヲに掲げる事項に係る調査については、総務大臣が、特定サービス産業実態調査規則（昭和四十九年通商産業省令第六十七号）第十二条第二項の規定により保存されている調査票の内容（同規則第五条第八号に掲げる事項に係る部分に限る。）から第七条第一項第一号チ及び第二号ヲに掲げる事項を電磁的記録に転写することにより行う。</w:t>
+        <w:br/>
+        <w:t>この場合においては、当該調査に係る第七条及び第十二条から第十五条までの規定は適用せず、当該電磁的記録を同条の規定により提出された調査票の内容とみなして、第十六条、第十七条及び第十九条の規定を適用する。</w:t>
       </w:r>
     </w:p>
     <w:p>
@@ -1090,7 +1070,7 @@
         <w:pStyle w:val="Heading1"/>
       </w:pPr>
       <w:r>
-        <w:t>附　則（平成二六年五月二七日総務省令第五一号）</w:t>
+        <w:t>附則（平成二六年五月二七日総務省令第五一号）</w:t>
       </w:r>
     </w:p>
     <w:p>
@@ -1118,7 +1098,7 @@
     </w:pPr>
     <w:r>
       <w:tab/>
-      <w:t>WeGov v0.1 - FTS141</w:t>
+      <w:t>WeGov v0.2 - FTS141</w:t>
     </w:r>
   </w:p>
 </w:ftr>
